--- a/template/附件3模板/附件3模板.docx
+++ b/template/附件3模板/附件3模板.docx
@@ -1,6 +1,6 @@
 
 <file path=word/document.xml><?xml version="1.0" encoding="utf-8"?>
-<w:document xmlns:wpc="http://schemas.microsoft.com/office/word/2010/wordprocessingCanvas" xmlns:cx="http://schemas.microsoft.com/office/drawing/2014/chartex" xmlns:cx1="http://schemas.microsoft.com/office/drawing/2015/9/8/chartex" xmlns:cx2="http://schemas.microsoft.com/office/drawing/2015/10/21/chartex" xmlns:cx3="http://schemas.microsoft.com/office/drawing/2016/5/9/chartex" xmlns:cx4="http://schemas.microsoft.com/office/drawing/2016/5/10/chartex" xmlns:cx5="http://schemas.microsoft.com/office/drawing/2016/5/11/chartex" xmlns:cx6="http://schemas.microsoft.com/office/drawing/2016/5/12/chartex" xmlns:cx7="http://schemas.microsoft.com/office/drawing/2016/5/13/chartex" xmlns:cx8="http://schemas.microsoft.com/office/drawing/2016/5/14/chartex" xmlns:mc="http://schemas.openxmlformats.org/markup-compatibility/2006" xmlns:aink="http://schemas.microsoft.com/office/drawing/2016/ink" xmlns:am3d="http://schemas.microsoft.com/office/drawing/2017/model3d" xmlns:o="urn:schemas-microsoft-com:office:office" xmlns:r="http://schemas.openxmlformats.org/officeDocument/2006/relationships" xmlns:m="http://schemas.openxmlformats.org/officeDocument/2006/math" xmlns:v="urn:schemas-microsoft-com:vml" xmlns:wp14="http://schemas.microsoft.com/office/word/2010/wordprocessingDrawing" xmlns:wp="http://schemas.openxmlformats.org/drawingml/2006/wordprocessingDrawing" xmlns:w10="urn:schemas-microsoft-com:office:word" xmlns:w="http://schemas.openxmlformats.org/wordprocessingml/2006/main" xmlns:w14="http://schemas.microsoft.com/office/word/2010/wordml" xmlns:w15="http://schemas.microsoft.com/office/word/2012/wordml" xmlns:w16cex="http://schemas.microsoft.com/office/word/2018/wordml/cex" xmlns:w16cid="http://schemas.microsoft.com/office/word/2016/wordml/cid" xmlns:w16="http://schemas.microsoft.com/office/word/2018/wordml" xmlns:w16sdtdh="http://schemas.microsoft.com/office/word/2020/wordml/sdtdatahash" xmlns:w16se="http://schemas.microsoft.com/office/word/2015/wordml/symex" xmlns:wpg="http://schemas.microsoft.com/office/word/2010/wordprocessingGroup" xmlns:wpi="http://schemas.microsoft.com/office/word/2010/wordprocessingInk" xmlns:wne="http://schemas.microsoft.com/office/word/2006/wordml" xmlns:wps="http://schemas.microsoft.com/office/word/2010/wordprocessingShape" mc:Ignorable="w14 w15 w16se w16cid w16 w16cex w16sdtdh wp14">
+<w:document xmlns:wpc="http://schemas.microsoft.com/office/word/2010/wordprocessingCanvas" xmlns:cx="http://schemas.microsoft.com/office/drawing/2014/chartex" xmlns:cx1="http://schemas.microsoft.com/office/drawing/2015/9/8/chartex" xmlns:cx2="http://schemas.microsoft.com/office/drawing/2015/10/21/chartex" xmlns:cx3="http://schemas.microsoft.com/office/drawing/2016/5/9/chartex" xmlns:cx4="http://schemas.microsoft.com/office/drawing/2016/5/10/chartex" xmlns:cx5="http://schemas.microsoft.com/office/drawing/2016/5/11/chartex" xmlns:cx6="http://schemas.microsoft.com/office/drawing/2016/5/12/chartex" xmlns:cx7="http://schemas.microsoft.com/office/drawing/2016/5/13/chartex" xmlns:cx8="http://schemas.microsoft.com/office/drawing/2016/5/14/chartex" xmlns:mc="http://schemas.openxmlformats.org/markup-compatibility/2006" xmlns:aink="http://schemas.microsoft.com/office/drawing/2016/ink" xmlns:am3d="http://schemas.microsoft.com/office/drawing/2017/model3d" xmlns:o="urn:schemas-microsoft-com:office:office" xmlns:oel="http://schemas.microsoft.com/office/2019/extlst" xmlns:r="http://schemas.openxmlformats.org/officeDocument/2006/relationships" xmlns:m="http://schemas.openxmlformats.org/officeDocument/2006/math" xmlns:v="urn:schemas-microsoft-com:vml" xmlns:wp14="http://schemas.microsoft.com/office/word/2010/wordprocessingDrawing" xmlns:wp="http://schemas.openxmlformats.org/drawingml/2006/wordprocessingDrawing" xmlns:w10="urn:schemas-microsoft-com:office:word" xmlns:w="http://schemas.openxmlformats.org/wordprocessingml/2006/main" xmlns:w14="http://schemas.microsoft.com/office/word/2010/wordml" xmlns:w15="http://schemas.microsoft.com/office/word/2012/wordml" xmlns:w16cex="http://schemas.microsoft.com/office/word/2018/wordml/cex" xmlns:w16cid="http://schemas.microsoft.com/office/word/2016/wordml/cid" xmlns:w16="http://schemas.microsoft.com/office/word/2018/wordml" xmlns:w16sdtdh="http://schemas.microsoft.com/office/word/2020/wordml/sdtdatahash" xmlns:w16se="http://schemas.microsoft.com/office/word/2015/wordml/symex" xmlns:wpg="http://schemas.microsoft.com/office/word/2010/wordprocessingGroup" xmlns:wpi="http://schemas.microsoft.com/office/word/2010/wordprocessingInk" xmlns:wne="http://schemas.microsoft.com/office/word/2006/wordml" xmlns:wps="http://schemas.microsoft.com/office/word/2010/wordprocessingShape" mc:Ignorable="w14 w15 w16se w16cid w16 w16cex w16sdtdh wp14">
   <w:body>
     <w:tbl>
       <w:tblPr>
@@ -69,7 +69,24 @@
                 <w:sz w:val="21"/>
                 <w:lang w:eastAsia="zh-TW"/>
               </w:rPr>
-              <w:t>（附件2）</w:t>
+              <w:t>（附件</w:t>
+            </w:r>
+            <w:r>
+              <w:rPr>
+                <w:rFonts w:hint="eastAsia"/>
+                <w:position w:val="1"/>
+                <w:sz w:val="21"/>
+                <w:lang w:eastAsia="zh-TW"/>
+              </w:rPr>
+              <w:t>3</w:t>
+            </w:r>
+            <w:r>
+              <w:rPr>
+                <w:position w:val="1"/>
+                <w:sz w:val="21"/>
+                <w:lang w:eastAsia="zh-TW"/>
+              </w:rPr>
+              <w:t>）</w:t>
             </w:r>
           </w:p>
         </w:tc>
@@ -102,7 +119,23 @@
                 <w:sz w:val="27"/>
                 <w:lang w:eastAsia="zh-TW"/>
               </w:rPr>
-              <w:t>公共管線圖資及圖檔更新維護作業 測量照片(施測過程紀錄表)</w:t>
+              <w:t>公共</w:t>
+            </w:r>
+            <w:proofErr w:type="gramStart"/>
+            <w:r>
+              <w:rPr>
+                <w:sz w:val="27"/>
+                <w:lang w:eastAsia="zh-TW"/>
+              </w:rPr>
+              <w:t>管線圖資及</w:t>
+            </w:r>
+            <w:proofErr w:type="gramEnd"/>
+            <w:r>
+              <w:rPr>
+                <w:sz w:val="27"/>
+                <w:lang w:eastAsia="zh-TW"/>
+              </w:rPr>
+              <w:t>圖檔更新維護作業 測量照片(施測過程紀錄表)</w:t>
             </w:r>
           </w:p>
         </w:tc>
@@ -333,7 +366,7 @@
             <w:pPr>
               <w:pStyle w:val="TableParagraph"/>
               <w:rPr>
-                <w:rFonts w:ascii="Times New Roman" w:hint="eastAsia"/>
+                <w:rFonts w:ascii="Times New Roman"/>
                 <w:lang w:eastAsia="zh-TW"/>
               </w:rPr>
             </w:pPr>
@@ -1301,7 +1334,7 @@
       <w:autoSpaceDN w:val="0"/>
     </w:pPr>
     <w:rPr>
-      <w:rFonts w:ascii="DFKai-SB" w:eastAsia="DFKai-SB" w:hAnsi="DFKai-SB" w:cs="DFKai-SB"/>
+      <w:rFonts w:ascii="標楷體" w:eastAsia="標楷體" w:hAnsi="標楷體" w:cs="標楷體"/>
       <w:kern w:val="0"/>
       <w:sz w:val="22"/>
     </w:rPr>

--- a/template/附件3模板/附件3模板.docx
+++ b/template/附件3模板/附件3模板.docx
@@ -238,20 +238,37 @@
             </w:r>
             <w:r>
               <w:rPr>
-                <w:color w:val="FF0000"/>
+                <w:rFonts w:hint="eastAsia"/>
                 <w:sz w:val="19"/>
                 <w:lang w:eastAsia="zh-TW"/>
               </w:rPr>
-              <w:t>113001968-</w:t>
-            </w:r>
-            <w:r>
-              <w:rPr>
-                <w:rFonts w:hint="eastAsia"/>
-                <w:color w:val="FF0000"/>
+              <w:t xml:space="preserve">{{ </w:t>
+            </w:r>
+            <w:proofErr w:type="spellStart"/>
+            <w:r>
+              <w:rPr>
+                <w:rFonts w:hint="eastAsia"/>
                 <w:sz w:val="19"/>
                 <w:lang w:eastAsia="zh-TW"/>
               </w:rPr>
-              <w:t>2</w:t>
+              <w:t>case_</w:t>
+            </w:r>
+            <w:r>
+              <w:rPr>
+                <w:rFonts w:hint="eastAsia"/>
+                <w:sz w:val="19"/>
+                <w:lang w:eastAsia="zh-TW"/>
+              </w:rPr>
+              <w:t>number</w:t>
+            </w:r>
+            <w:proofErr w:type="spellEnd"/>
+            <w:r>
+              <w:rPr>
+                <w:rFonts w:hint="eastAsia"/>
+                <w:sz w:val="19"/>
+                <w:lang w:eastAsia="zh-TW"/>
+              </w:rPr>
+              <w:t xml:space="preserve"> }}</w:t>
             </w:r>
           </w:p>
         </w:tc>
@@ -300,16 +317,27 @@
             </w:pPr>
             <w:r>
               <w:rPr>
-                <w:sz w:val="23"/>
-              </w:rPr>
-              <w:t>編號：</w:t>
-            </w:r>
-            <w:r>
-              <w:rPr>
-                <w:color w:val="FF0000"/>
-                <w:sz w:val="23"/>
-              </w:rPr>
-              <w:t>479</w:t>
+                <w:rFonts w:hint="eastAsia"/>
+                <w:sz w:val="23"/>
+                <w:lang w:eastAsia="zh-TW"/>
+              </w:rPr>
+              <w:t xml:space="preserve">{{ </w:t>
+            </w:r>
+            <w:r>
+              <w:rPr>
+                <w:rFonts w:hint="eastAsia"/>
+                <w:sz w:val="23"/>
+                <w:lang w:eastAsia="zh-TW"/>
+              </w:rPr>
+              <w:t>point</w:t>
+            </w:r>
+            <w:r>
+              <w:rPr>
+                <w:rFonts w:hint="eastAsia"/>
+                <w:sz w:val="23"/>
+                <w:lang w:eastAsia="zh-TW"/>
+              </w:rPr>
+              <w:t>_1 }}</w:t>
             </w:r>
           </w:p>
         </w:tc>
@@ -334,23 +362,34 @@
             </w:pPr>
             <w:r>
               <w:rPr>
-                <w:sz w:val="23"/>
-              </w:rPr>
-              <w:t>編號：</w:t>
-            </w:r>
-            <w:r>
-              <w:rPr>
-                <w:color w:val="FF0000"/>
-                <w:sz w:val="23"/>
-              </w:rPr>
-              <w:t>481</w:t>
+                <w:rFonts w:hint="eastAsia"/>
+                <w:sz w:val="23"/>
+                <w:lang w:eastAsia="zh-TW"/>
+              </w:rPr>
+              <w:t xml:space="preserve">{{ </w:t>
+            </w:r>
+            <w:r>
+              <w:rPr>
+                <w:rFonts w:hint="eastAsia"/>
+                <w:sz w:val="23"/>
+                <w:lang w:eastAsia="zh-TW"/>
+              </w:rPr>
+              <w:t>point</w:t>
+            </w:r>
+            <w:r>
+              <w:rPr>
+                <w:rFonts w:hint="eastAsia"/>
+                <w:sz w:val="23"/>
+                <w:lang w:eastAsia="zh-TW"/>
+              </w:rPr>
+              <w:t>_2 }}</w:t>
             </w:r>
           </w:p>
         </w:tc>
       </w:tr>
       <w:tr>
         <w:trPr>
-          <w:trHeight w:val="3050"/>
+          <w:trHeight w:val="3402"/>
         </w:trPr>
         <w:tc>
           <w:tcPr>
@@ -373,7 +412,6 @@
             <w:r>
               <w:rPr>
                 <w:rFonts w:ascii="Times New Roman" w:hint="eastAsia"/>
-                <w:color w:val="FF0000"/>
                 <w:lang w:eastAsia="zh-TW"/>
               </w:rPr>
               <w:t>{</w:t>
@@ -381,10 +419,37 @@
             <w:r>
               <w:rPr>
                 <w:rFonts w:ascii="Times New Roman"/>
-                <w:color w:val="FF0000"/>
-                <w:lang w:eastAsia="zh-TW"/>
-              </w:rPr>
-              <w:t>{image}}</w:t>
+                <w:lang w:eastAsia="zh-TW"/>
+              </w:rPr>
+              <w:t>{</w:t>
+            </w:r>
+            <w:r>
+              <w:rPr>
+                <w:rFonts w:ascii="Times New Roman" w:hint="eastAsia"/>
+                <w:lang w:eastAsia="zh-TW"/>
+              </w:rPr>
+              <w:t xml:space="preserve"> </w:t>
+            </w:r>
+            <w:r>
+              <w:rPr>
+                <w:rFonts w:ascii="Times New Roman"/>
+                <w:lang w:eastAsia="zh-TW"/>
+              </w:rPr>
+              <w:t>image</w:t>
+            </w:r>
+            <w:r>
+              <w:rPr>
+                <w:rFonts w:ascii="Times New Roman" w:hint="eastAsia"/>
+                <w:lang w:eastAsia="zh-TW"/>
+              </w:rPr>
+              <w:t xml:space="preserve">_1 </w:t>
+            </w:r>
+            <w:r>
+              <w:rPr>
+                <w:rFonts w:ascii="Times New Roman"/>
+                <w:lang w:eastAsia="zh-TW"/>
+              </w:rPr>
+              <w:t>}}</w:t>
             </w:r>
           </w:p>
         </w:tc>
@@ -407,7 +472,6 @@
             <w:r>
               <w:rPr>
                 <w:rFonts w:ascii="Times New Roman" w:hint="eastAsia"/>
-                <w:color w:val="FF0000"/>
                 <w:lang w:eastAsia="zh-TW"/>
               </w:rPr>
               <w:t>{</w:t>
@@ -415,10 +479,37 @@
             <w:r>
               <w:rPr>
                 <w:rFonts w:ascii="Times New Roman"/>
-                <w:color w:val="FF0000"/>
-                <w:lang w:eastAsia="zh-TW"/>
-              </w:rPr>
-              <w:t>{image}}</w:t>
+                <w:lang w:eastAsia="zh-TW"/>
+              </w:rPr>
+              <w:t>{</w:t>
+            </w:r>
+            <w:r>
+              <w:rPr>
+                <w:rFonts w:ascii="Times New Roman" w:hint="eastAsia"/>
+                <w:lang w:eastAsia="zh-TW"/>
+              </w:rPr>
+              <w:t xml:space="preserve"> </w:t>
+            </w:r>
+            <w:r>
+              <w:rPr>
+                <w:rFonts w:ascii="Times New Roman"/>
+                <w:lang w:eastAsia="zh-TW"/>
+              </w:rPr>
+              <w:t>image</w:t>
+            </w:r>
+            <w:r>
+              <w:rPr>
+                <w:rFonts w:ascii="Times New Roman" w:hint="eastAsia"/>
+                <w:lang w:eastAsia="zh-TW"/>
+              </w:rPr>
+              <w:t xml:space="preserve">_2 </w:t>
+            </w:r>
+            <w:r>
+              <w:rPr>
+                <w:rFonts w:ascii="Times New Roman"/>
+                <w:lang w:eastAsia="zh-TW"/>
+              </w:rPr>
+              <w:t>}}</w:t>
             </w:r>
           </w:p>
         </w:tc>
@@ -447,16 +538,27 @@
             </w:pPr>
             <w:r>
               <w:rPr>
-                <w:sz w:val="23"/>
-              </w:rPr>
-              <w:t>編號：</w:t>
-            </w:r>
-            <w:r>
-              <w:rPr>
-                <w:color w:val="FF0000"/>
-                <w:sz w:val="23"/>
-              </w:rPr>
-              <w:t>482</w:t>
+                <w:rFonts w:hint="eastAsia"/>
+                <w:sz w:val="23"/>
+                <w:lang w:eastAsia="zh-TW"/>
+              </w:rPr>
+              <w:t xml:space="preserve">{{ </w:t>
+            </w:r>
+            <w:r>
+              <w:rPr>
+                <w:rFonts w:hint="eastAsia"/>
+                <w:sz w:val="23"/>
+                <w:lang w:eastAsia="zh-TW"/>
+              </w:rPr>
+              <w:t>point</w:t>
+            </w:r>
+            <w:r>
+              <w:rPr>
+                <w:rFonts w:hint="eastAsia"/>
+                <w:sz w:val="23"/>
+                <w:lang w:eastAsia="zh-TW"/>
+              </w:rPr>
+              <w:t>_3 }}</w:t>
             </w:r>
           </w:p>
         </w:tc>
@@ -477,27 +579,39 @@
               <w:jc w:val="center"/>
               <w:rPr>
                 <w:sz w:val="23"/>
+                <w:lang w:eastAsia="zh-TW"/>
               </w:rPr>
             </w:pPr>
             <w:r>
               <w:rPr>
-                <w:sz w:val="23"/>
-              </w:rPr>
-              <w:t>編號：</w:t>
-            </w:r>
-            <w:r>
-              <w:rPr>
-                <w:color w:val="FF0000"/>
-                <w:sz w:val="23"/>
-              </w:rPr>
-              <w:t>483</w:t>
+                <w:rFonts w:hint="eastAsia"/>
+                <w:sz w:val="23"/>
+                <w:lang w:eastAsia="zh-TW"/>
+              </w:rPr>
+              <w:t xml:space="preserve">{{ </w:t>
+            </w:r>
+            <w:r>
+              <w:rPr>
+                <w:rFonts w:hint="eastAsia"/>
+                <w:sz w:val="23"/>
+                <w:lang w:eastAsia="zh-TW"/>
+              </w:rPr>
+              <w:t>point</w:t>
+            </w:r>
+            <w:r>
+              <w:rPr>
+                <w:rFonts w:hint="eastAsia"/>
+                <w:sz w:val="23"/>
+                <w:lang w:eastAsia="zh-TW"/>
+              </w:rPr>
+              <w:t>_4 }}</w:t>
             </w:r>
           </w:p>
         </w:tc>
       </w:tr>
       <w:tr>
         <w:trPr>
-          <w:trHeight w:val="3040"/>
+          <w:trHeight w:val="3402"/>
         </w:trPr>
         <w:tc>
           <w:tcPr>
@@ -518,7 +632,6 @@
             <w:r>
               <w:rPr>
                 <w:rFonts w:ascii="Times New Roman" w:hint="eastAsia"/>
-                <w:color w:val="FF0000"/>
                 <w:lang w:eastAsia="zh-TW"/>
               </w:rPr>
               <w:t>{</w:t>
@@ -526,10 +639,37 @@
             <w:r>
               <w:rPr>
                 <w:rFonts w:ascii="Times New Roman"/>
-                <w:color w:val="FF0000"/>
-                <w:lang w:eastAsia="zh-TW"/>
-              </w:rPr>
-              <w:t>{image}}</w:t>
+                <w:lang w:eastAsia="zh-TW"/>
+              </w:rPr>
+              <w:t>{</w:t>
+            </w:r>
+            <w:r>
+              <w:rPr>
+                <w:rFonts w:ascii="Times New Roman" w:hint="eastAsia"/>
+                <w:lang w:eastAsia="zh-TW"/>
+              </w:rPr>
+              <w:t xml:space="preserve"> </w:t>
+            </w:r>
+            <w:r>
+              <w:rPr>
+                <w:rFonts w:ascii="Times New Roman"/>
+                <w:lang w:eastAsia="zh-TW"/>
+              </w:rPr>
+              <w:t>image</w:t>
+            </w:r>
+            <w:r>
+              <w:rPr>
+                <w:rFonts w:ascii="Times New Roman" w:hint="eastAsia"/>
+                <w:lang w:eastAsia="zh-TW"/>
+              </w:rPr>
+              <w:t xml:space="preserve">_3 </w:t>
+            </w:r>
+            <w:r>
+              <w:rPr>
+                <w:rFonts w:ascii="Times New Roman"/>
+                <w:lang w:eastAsia="zh-TW"/>
+              </w:rPr>
+              <w:t>}}</w:t>
             </w:r>
           </w:p>
         </w:tc>
@@ -552,7 +692,6 @@
             <w:r>
               <w:rPr>
                 <w:rFonts w:ascii="Times New Roman" w:hint="eastAsia"/>
-                <w:color w:val="FF0000"/>
                 <w:lang w:eastAsia="zh-TW"/>
               </w:rPr>
               <w:t>{</w:t>
@@ -560,10 +699,37 @@
             <w:r>
               <w:rPr>
                 <w:rFonts w:ascii="Times New Roman"/>
-                <w:color w:val="FF0000"/>
-                <w:lang w:eastAsia="zh-TW"/>
-              </w:rPr>
-              <w:t>{image}}</w:t>
+                <w:lang w:eastAsia="zh-TW"/>
+              </w:rPr>
+              <w:t>{</w:t>
+            </w:r>
+            <w:r>
+              <w:rPr>
+                <w:rFonts w:ascii="Times New Roman" w:hint="eastAsia"/>
+                <w:lang w:eastAsia="zh-TW"/>
+              </w:rPr>
+              <w:t xml:space="preserve"> </w:t>
+            </w:r>
+            <w:r>
+              <w:rPr>
+                <w:rFonts w:ascii="Times New Roman"/>
+                <w:lang w:eastAsia="zh-TW"/>
+              </w:rPr>
+              <w:t>image</w:t>
+            </w:r>
+            <w:r>
+              <w:rPr>
+                <w:rFonts w:ascii="Times New Roman" w:hint="eastAsia"/>
+                <w:lang w:eastAsia="zh-TW"/>
+              </w:rPr>
+              <w:t>_4</w:t>
+            </w:r>
+            <w:r>
+              <w:rPr>
+                <w:rFonts w:ascii="Times New Roman"/>
+                <w:lang w:eastAsia="zh-TW"/>
+              </w:rPr>
+              <w:t>}}</w:t>
             </w:r>
           </w:p>
         </w:tc>
@@ -588,20 +754,32 @@
               <w:jc w:val="center"/>
               <w:rPr>
                 <w:sz w:val="23"/>
+                <w:lang w:eastAsia="zh-TW"/>
               </w:rPr>
             </w:pPr>
             <w:r>
               <w:rPr>
-                <w:sz w:val="23"/>
-              </w:rPr>
-              <w:t>編號：</w:t>
-            </w:r>
-            <w:r>
-              <w:rPr>
-                <w:color w:val="FF0000"/>
-                <w:sz w:val="23"/>
-              </w:rPr>
-              <w:t>484</w:t>
+                <w:rFonts w:hint="eastAsia"/>
+                <w:sz w:val="23"/>
+                <w:lang w:eastAsia="zh-TW"/>
+              </w:rPr>
+              <w:t xml:space="preserve">{{ </w:t>
+            </w:r>
+            <w:r>
+              <w:rPr>
+                <w:rFonts w:hint="eastAsia"/>
+                <w:sz w:val="23"/>
+                <w:lang w:eastAsia="zh-TW"/>
+              </w:rPr>
+              <w:t>point</w:t>
+            </w:r>
+            <w:r>
+              <w:rPr>
+                <w:rFonts w:hint="eastAsia"/>
+                <w:sz w:val="23"/>
+                <w:lang w:eastAsia="zh-TW"/>
+              </w:rPr>
+              <w:t>_5 }}</w:t>
             </w:r>
           </w:p>
         </w:tc>
@@ -622,27 +800,39 @@
               <w:jc w:val="center"/>
               <w:rPr>
                 <w:sz w:val="23"/>
+                <w:lang w:eastAsia="zh-TW"/>
               </w:rPr>
             </w:pPr>
             <w:r>
               <w:rPr>
-                <w:sz w:val="23"/>
-              </w:rPr>
-              <w:t>編號：</w:t>
-            </w:r>
-            <w:r>
-              <w:rPr>
-                <w:color w:val="FF0000"/>
-                <w:sz w:val="23"/>
-              </w:rPr>
-              <w:t>485</w:t>
+                <w:rFonts w:hint="eastAsia"/>
+                <w:sz w:val="23"/>
+                <w:lang w:eastAsia="zh-TW"/>
+              </w:rPr>
+              <w:t xml:space="preserve">{{ </w:t>
+            </w:r>
+            <w:r>
+              <w:rPr>
+                <w:rFonts w:hint="eastAsia"/>
+                <w:sz w:val="23"/>
+                <w:lang w:eastAsia="zh-TW"/>
+              </w:rPr>
+              <w:t>point</w:t>
+            </w:r>
+            <w:r>
+              <w:rPr>
+                <w:rFonts w:hint="eastAsia"/>
+                <w:sz w:val="23"/>
+                <w:lang w:eastAsia="zh-TW"/>
+              </w:rPr>
+              <w:t>_6 }}</w:t>
             </w:r>
           </w:p>
         </w:tc>
       </w:tr>
       <w:tr>
         <w:trPr>
-          <w:trHeight w:val="3039"/>
+          <w:trHeight w:val="3402"/>
         </w:trPr>
         <w:tc>
           <w:tcPr>
@@ -663,7 +853,6 @@
             <w:r>
               <w:rPr>
                 <w:rFonts w:ascii="Times New Roman" w:hint="eastAsia"/>
-                <w:color w:val="FF0000"/>
                 <w:lang w:eastAsia="zh-TW"/>
               </w:rPr>
               <w:t>{</w:t>
@@ -671,10 +860,37 @@
             <w:r>
               <w:rPr>
                 <w:rFonts w:ascii="Times New Roman"/>
-                <w:color w:val="FF0000"/>
-                <w:lang w:eastAsia="zh-TW"/>
-              </w:rPr>
-              <w:t>{image}}</w:t>
+                <w:lang w:eastAsia="zh-TW"/>
+              </w:rPr>
+              <w:t>{</w:t>
+            </w:r>
+            <w:r>
+              <w:rPr>
+                <w:rFonts w:ascii="Times New Roman" w:hint="eastAsia"/>
+                <w:lang w:eastAsia="zh-TW"/>
+              </w:rPr>
+              <w:t xml:space="preserve"> </w:t>
+            </w:r>
+            <w:r>
+              <w:rPr>
+                <w:rFonts w:ascii="Times New Roman"/>
+                <w:lang w:eastAsia="zh-TW"/>
+              </w:rPr>
+              <w:t>image</w:t>
+            </w:r>
+            <w:r>
+              <w:rPr>
+                <w:rFonts w:ascii="Times New Roman" w:hint="eastAsia"/>
+                <w:lang w:eastAsia="zh-TW"/>
+              </w:rPr>
+              <w:t xml:space="preserve">_5 </w:t>
+            </w:r>
+            <w:r>
+              <w:rPr>
+                <w:rFonts w:ascii="Times New Roman"/>
+                <w:lang w:eastAsia="zh-TW"/>
+              </w:rPr>
+              <w:t>}}</w:t>
             </w:r>
           </w:p>
         </w:tc>
@@ -697,7 +913,6 @@
             <w:r>
               <w:rPr>
                 <w:rFonts w:ascii="Times New Roman" w:hint="eastAsia"/>
-                <w:color w:val="FF0000"/>
                 <w:lang w:eastAsia="zh-TW"/>
               </w:rPr>
               <w:t>{</w:t>
@@ -705,155 +920,37 @@
             <w:r>
               <w:rPr>
                 <w:rFonts w:ascii="Times New Roman"/>
-                <w:color w:val="FF0000"/>
-                <w:lang w:eastAsia="zh-TW"/>
-              </w:rPr>
-              <w:t>{image}}</w:t>
-            </w:r>
-          </w:p>
-        </w:tc>
-      </w:tr>
-      <w:tr>
-        <w:trPr>
-          <w:trHeight w:val="286"/>
-        </w:trPr>
-        <w:tc>
-          <w:tcPr>
-            <w:tcW w:w="4252" w:type="dxa"/>
-            <w:tcBorders>
-              <w:top w:val="single" w:sz="8" w:space="0" w:color="000000"/>
-              <w:bottom w:val="single" w:sz="8" w:space="0" w:color="000000"/>
-            </w:tcBorders>
-          </w:tcPr>
-          <w:p>
-            <w:pPr>
-              <w:pStyle w:val="TableParagraph"/>
-              <w:spacing w:line="266" w:lineRule="exact"/>
-              <w:ind w:left="1536" w:right="1478"/>
-              <w:jc w:val="center"/>
-              <w:rPr>
-                <w:sz w:val="23"/>
-              </w:rPr>
-            </w:pPr>
-            <w:r>
-              <w:rPr>
-                <w:sz w:val="23"/>
-              </w:rPr>
-              <w:t>編號：</w:t>
-            </w:r>
-            <w:r>
-              <w:rPr>
-                <w:color w:val="FF0000"/>
-                <w:sz w:val="23"/>
-              </w:rPr>
-              <w:t>486</w:t>
-            </w:r>
-          </w:p>
-        </w:tc>
-        <w:tc>
-          <w:tcPr>
-            <w:tcW w:w="4584" w:type="dxa"/>
-            <w:tcBorders>
-              <w:top w:val="single" w:sz="8" w:space="0" w:color="000000"/>
-              <w:bottom w:val="single" w:sz="8" w:space="0" w:color="000000"/>
-              <w:right w:val="single" w:sz="8" w:space="0" w:color="000000"/>
-            </w:tcBorders>
-          </w:tcPr>
-          <w:p>
-            <w:pPr>
-              <w:pStyle w:val="TableParagraph"/>
-              <w:spacing w:line="266" w:lineRule="exact"/>
-              <w:ind w:left="1702" w:right="1657"/>
-              <w:jc w:val="center"/>
-              <w:rPr>
-                <w:sz w:val="23"/>
-              </w:rPr>
-            </w:pPr>
-            <w:r>
-              <w:rPr>
-                <w:sz w:val="23"/>
-              </w:rPr>
-              <w:t>編號：</w:t>
-            </w:r>
-            <w:r>
-              <w:rPr>
-                <w:color w:val="FF0000"/>
-                <w:sz w:val="23"/>
-              </w:rPr>
-              <w:t>488</w:t>
-            </w:r>
-          </w:p>
-        </w:tc>
-      </w:tr>
-      <w:tr>
-        <w:trPr>
-          <w:trHeight w:val="3060"/>
-        </w:trPr>
-        <w:tc>
-          <w:tcPr>
-            <w:tcW w:w="4252" w:type="dxa"/>
-            <w:tcBorders>
-              <w:top w:val="single" w:sz="8" w:space="0" w:color="000000"/>
-              <w:bottom w:val="single" w:sz="4" w:space="0" w:color="auto"/>
-              <w:right w:val="single" w:sz="8" w:space="0" w:color="000000"/>
-            </w:tcBorders>
-          </w:tcPr>
-          <w:p>
-            <w:pPr>
-              <w:pStyle w:val="TableParagraph"/>
-              <w:rPr>
-                <w:rFonts w:ascii="Times New Roman"/>
-              </w:rPr>
-            </w:pPr>
+                <w:lang w:eastAsia="zh-TW"/>
+              </w:rPr>
+              <w:t>{</w:t>
+            </w:r>
             <w:r>
               <w:rPr>
                 <w:rFonts w:ascii="Times New Roman" w:hint="eastAsia"/>
-                <w:color w:val="FF0000"/>
-                <w:lang w:eastAsia="zh-TW"/>
-              </w:rPr>
-              <w:t>{</w:t>
-            </w:r>
-            <w:r>
-              <w:rPr>
-                <w:rFonts w:ascii="Times New Roman"/>
-                <w:color w:val="FF0000"/>
-                <w:lang w:eastAsia="zh-TW"/>
-              </w:rPr>
-              <w:t>{image}}</w:t>
-            </w:r>
-          </w:p>
-        </w:tc>
-        <w:tc>
-          <w:tcPr>
-            <w:tcW w:w="4584" w:type="dxa"/>
-            <w:tcBorders>
-              <w:top w:val="single" w:sz="8" w:space="0" w:color="000000"/>
-              <w:left w:val="single" w:sz="8" w:space="0" w:color="000000"/>
-              <w:bottom w:val="single" w:sz="4" w:space="0" w:color="auto"/>
-            </w:tcBorders>
-          </w:tcPr>
-          <w:p>
-            <w:pPr>
-              <w:pStyle w:val="TableParagraph"/>
-              <w:rPr>
-                <w:rFonts w:ascii="Times New Roman"/>
-              </w:rPr>
-            </w:pPr>
+                <w:lang w:eastAsia="zh-TW"/>
+              </w:rPr>
+              <w:t xml:space="preserve"> </w:t>
+            </w:r>
+            <w:r>
+              <w:rPr>
+                <w:rFonts w:ascii="Times New Roman"/>
+                <w:lang w:eastAsia="zh-TW"/>
+              </w:rPr>
+              <w:t>image</w:t>
+            </w:r>
             <w:r>
               <w:rPr>
                 <w:rFonts w:ascii="Times New Roman" w:hint="eastAsia"/>
-                <w:color w:val="FF0000"/>
-                <w:lang w:eastAsia="zh-TW"/>
-              </w:rPr>
-              <w:t>{</w:t>
-            </w:r>
-            <w:r>
-              <w:rPr>
-                <w:rFonts w:ascii="Times New Roman"/>
-                <w:color w:val="FF0000"/>
-                <w:lang w:eastAsia="zh-TW"/>
-              </w:rPr>
-              <w:t>{image}}</w:t>
+                <w:lang w:eastAsia="zh-TW"/>
+              </w:rPr>
+              <w:t xml:space="preserve">_6 </w:t>
+            </w:r>
+            <w:r>
+              <w:rPr>
+                <w:rFonts w:ascii="Times New Roman"/>
+                <w:lang w:eastAsia="zh-TW"/>
+              </w:rPr>
+              <w:t>}}</w:t>
             </w:r>
           </w:p>
         </w:tc>

--- a/template/附件3模板/附件3模板.docx
+++ b/template/附件3模板/附件3模板.docx
@@ -119,23 +119,7 @@
                 <w:sz w:val="27"/>
                 <w:lang w:eastAsia="zh-TW"/>
               </w:rPr>
-              <w:t>公共</w:t>
-            </w:r>
-            <w:proofErr w:type="gramStart"/>
-            <w:r>
-              <w:rPr>
-                <w:sz w:val="27"/>
-                <w:lang w:eastAsia="zh-TW"/>
-              </w:rPr>
-              <w:t>管線圖資及</w:t>
-            </w:r>
-            <w:proofErr w:type="gramEnd"/>
-            <w:r>
-              <w:rPr>
-                <w:sz w:val="27"/>
-                <w:lang w:eastAsia="zh-TW"/>
-              </w:rPr>
-              <w:t>圖檔更新維護作業 測量照片(施測過程紀錄表)</w:t>
+              <w:t>公共管線圖資及圖檔更新維護作業 測量照片(施測過程紀錄表)</w:t>
             </w:r>
           </w:p>
         </w:tc>
@@ -956,7 +940,14 @@
         </w:tc>
       </w:tr>
     </w:tbl>
-    <w:p/>
+    <w:p>
+      <w:pPr>
+        <w:widowControl/>
+        <w:rPr>
+          <w:rFonts w:hint="eastAsia"/>
+        </w:rPr>
+      </w:pPr>
+    </w:p>
     <w:sectPr>
       <w:pgSz w:w="11906" w:h="16838"/>
       <w:pgMar w:top="1060" w:right="1599" w:bottom="0" w:left="1202" w:header="851" w:footer="992" w:gutter="0"/>

--- a/template/附件3模板/附件3模板.docx
+++ b/template/附件3模板/附件3模板.docx
@@ -119,7 +119,23 @@
                 <w:sz w:val="27"/>
                 <w:lang w:eastAsia="zh-TW"/>
               </w:rPr>
-              <w:t>公共管線圖資及圖檔更新維護作業 測量照片(施測過程紀錄表)</w:t>
+              <w:t>公共</w:t>
+            </w:r>
+            <w:proofErr w:type="gramStart"/>
+            <w:r>
+              <w:rPr>
+                <w:sz w:val="27"/>
+                <w:lang w:eastAsia="zh-TW"/>
+              </w:rPr>
+              <w:t>管線圖資及</w:t>
+            </w:r>
+            <w:proofErr w:type="gramEnd"/>
+            <w:r>
+              <w:rPr>
+                <w:sz w:val="27"/>
+                <w:lang w:eastAsia="zh-TW"/>
+              </w:rPr>
+              <w:t>圖檔更新維護作業 測量照片(施測過程紀錄表)</w:t>
             </w:r>
           </w:p>
         </w:tc>
@@ -373,7 +389,7 @@
       </w:tr>
       <w:tr>
         <w:trPr>
-          <w:trHeight w:val="3402"/>
+          <w:trHeight w:val="2835"/>
         </w:trPr>
         <w:tc>
           <w:tcPr>
@@ -384,10 +400,12 @@
               <w:right w:val="single" w:sz="8" w:space="0" w:color="000000"/>
             </w:tcBorders>
             <w:shd w:val="clear" w:color="auto" w:fill="auto"/>
-          </w:tcPr>
-          <w:p>
-            <w:pPr>
-              <w:pStyle w:val="TableParagraph"/>
+            <w:vAlign w:val="center"/>
+          </w:tcPr>
+          <w:p>
+            <w:pPr>
+              <w:pStyle w:val="TableParagraph"/>
+              <w:jc w:val="center"/>
               <w:rPr>
                 <w:rFonts w:ascii="Times New Roman"/>
                 <w:lang w:eastAsia="zh-TW"/>
@@ -445,10 +463,12 @@
               <w:left w:val="single" w:sz="8" w:space="0" w:color="000000"/>
               <w:bottom w:val="single" w:sz="8" w:space="0" w:color="000000"/>
             </w:tcBorders>
-          </w:tcPr>
-          <w:p>
-            <w:pPr>
-              <w:pStyle w:val="TableParagraph"/>
+            <w:vAlign w:val="center"/>
+          </w:tcPr>
+          <w:p>
+            <w:pPr>
+              <w:pStyle w:val="TableParagraph"/>
+              <w:jc w:val="center"/>
               <w:rPr>
                 <w:rFonts w:ascii="Times New Roman"/>
               </w:rPr>
@@ -595,7 +615,7 @@
       </w:tr>
       <w:tr>
         <w:trPr>
-          <w:trHeight w:val="3402"/>
+          <w:trHeight w:val="2835"/>
         </w:trPr>
         <w:tc>
           <w:tcPr>
@@ -605,10 +625,12 @@
               <w:bottom w:val="single" w:sz="8" w:space="0" w:color="000000"/>
               <w:right w:val="single" w:sz="8" w:space="0" w:color="000000"/>
             </w:tcBorders>
-          </w:tcPr>
-          <w:p>
-            <w:pPr>
-              <w:pStyle w:val="TableParagraph"/>
+            <w:vAlign w:val="center"/>
+          </w:tcPr>
+          <w:p>
+            <w:pPr>
+              <w:pStyle w:val="TableParagraph"/>
+              <w:jc w:val="center"/>
               <w:rPr>
                 <w:rFonts w:ascii="Times New Roman"/>
               </w:rPr>
@@ -665,10 +687,12 @@
               <w:left w:val="single" w:sz="8" w:space="0" w:color="000000"/>
               <w:bottom w:val="single" w:sz="8" w:space="0" w:color="000000"/>
             </w:tcBorders>
-          </w:tcPr>
-          <w:p>
-            <w:pPr>
-              <w:pStyle w:val="TableParagraph"/>
+            <w:vAlign w:val="center"/>
+          </w:tcPr>
+          <w:p>
+            <w:pPr>
+              <w:pStyle w:val="TableParagraph"/>
+              <w:jc w:val="center"/>
               <w:rPr>
                 <w:rFonts w:ascii="Times New Roman"/>
               </w:rPr>
@@ -816,20 +840,148 @@
       </w:tr>
       <w:tr>
         <w:trPr>
-          <w:trHeight w:val="3402"/>
+          <w:trHeight w:val="2835"/>
         </w:trPr>
         <w:tc>
           <w:tcPr>
             <w:tcW w:w="4252" w:type="dxa"/>
+            <w:tcBorders>
+              <w:top w:val="single" w:sz="8" w:space="0" w:color="000000"/>
+              <w:bottom w:val="single" w:sz="8" w:space="0" w:color="000000"/>
+            </w:tcBorders>
+            <w:vAlign w:val="bottom"/>
+          </w:tcPr>
+          <w:p>
+            <w:pPr>
+              <w:pStyle w:val="TableParagraph"/>
+              <w:spacing w:line="266" w:lineRule="exact"/>
+              <w:jc w:val="center"/>
+              <w:rPr>
+                <w:rFonts w:ascii="Times New Roman" w:hAnsi="Times New Roman" w:cs="Times New Roman"/>
+                <w:lang w:eastAsia="zh-TW"/>
+              </w:rPr>
+            </w:pPr>
+            <w:r>
+              <w:rPr>
+                <w:rFonts w:ascii="Times New Roman" w:hAnsi="Times New Roman" w:cs="Times New Roman"/>
+                <w:lang w:eastAsia="zh-TW"/>
+              </w:rPr>
+              <w:t>{{ image_5 }}</w:t>
+            </w:r>
+          </w:p>
+        </w:tc>
+        <w:tc>
+          <w:tcPr>
+            <w:tcW w:w="4584" w:type="dxa"/>
             <w:tcBorders>
               <w:top w:val="single" w:sz="8" w:space="0" w:color="000000"/>
               <w:bottom w:val="single" w:sz="8" w:space="0" w:color="000000"/>
               <w:right w:val="single" w:sz="8" w:space="0" w:color="000000"/>
             </w:tcBorders>
-          </w:tcPr>
-          <w:p>
-            <w:pPr>
-              <w:pStyle w:val="TableParagraph"/>
+            <w:vAlign w:val="bottom"/>
+          </w:tcPr>
+          <w:p>
+            <w:pPr>
+              <w:pStyle w:val="TableParagraph"/>
+              <w:spacing w:line="266" w:lineRule="exact"/>
+              <w:jc w:val="center"/>
+              <w:rPr>
+                <w:rFonts w:ascii="Times New Roman" w:hAnsi="Times New Roman" w:cs="Times New Roman"/>
+                <w:lang w:eastAsia="zh-TW"/>
+              </w:rPr>
+            </w:pPr>
+            <w:r>
+              <w:rPr>
+                <w:rFonts w:ascii="Times New Roman" w:hAnsi="Times New Roman" w:cs="Times New Roman"/>
+                <w:lang w:eastAsia="zh-TW"/>
+              </w:rPr>
+              <w:t>{{ image_6 }}</w:t>
+            </w:r>
+          </w:p>
+        </w:tc>
+      </w:tr>
+      <w:tr>
+        <w:trPr>
+          <w:trHeight w:val="286"/>
+        </w:trPr>
+        <w:tc>
+          <w:tcPr>
+            <w:tcW w:w="4252" w:type="dxa"/>
+            <w:tcBorders>
+              <w:top w:val="single" w:sz="8" w:space="0" w:color="000000"/>
+              <w:bottom w:val="single" w:sz="8" w:space="0" w:color="000000"/>
+            </w:tcBorders>
+          </w:tcPr>
+          <w:p>
+            <w:pPr>
+              <w:pStyle w:val="TableParagraph"/>
+              <w:spacing w:line="266" w:lineRule="exact"/>
+              <w:ind w:left="1536" w:right="1478"/>
+              <w:jc w:val="center"/>
+              <w:rPr>
+                <w:sz w:val="23"/>
+                <w:lang w:eastAsia="zh-TW"/>
+              </w:rPr>
+            </w:pPr>
+            <w:r>
+              <w:rPr>
+                <w:rFonts w:hint="eastAsia"/>
+                <w:sz w:val="23"/>
+                <w:lang w:eastAsia="zh-TW"/>
+              </w:rPr>
+              <w:t>{{ point_7 }}</w:t>
+            </w:r>
+          </w:p>
+        </w:tc>
+        <w:tc>
+          <w:tcPr>
+            <w:tcW w:w="4584" w:type="dxa"/>
+            <w:tcBorders>
+              <w:top w:val="single" w:sz="8" w:space="0" w:color="000000"/>
+              <w:bottom w:val="single" w:sz="8" w:space="0" w:color="000000"/>
+              <w:right w:val="single" w:sz="8" w:space="0" w:color="000000"/>
+            </w:tcBorders>
+          </w:tcPr>
+          <w:p>
+            <w:pPr>
+              <w:pStyle w:val="TableParagraph"/>
+              <w:spacing w:line="266" w:lineRule="exact"/>
+              <w:ind w:left="1702" w:right="1657"/>
+              <w:jc w:val="center"/>
+              <w:rPr>
+                <w:sz w:val="23"/>
+                <w:lang w:eastAsia="zh-TW"/>
+              </w:rPr>
+            </w:pPr>
+            <w:r>
+              <w:rPr>
+                <w:rFonts w:hint="eastAsia"/>
+                <w:sz w:val="23"/>
+                <w:lang w:eastAsia="zh-TW"/>
+              </w:rPr>
+              <w:t>{{ point_8 }}</w:t>
+            </w:r>
+          </w:p>
+        </w:tc>
+      </w:tr>
+      <w:tr>
+        <w:trPr>
+          <w:trHeight w:val="2835"/>
+        </w:trPr>
+        <w:tc>
+          <w:tcPr>
+            <w:tcW w:w="4252" w:type="dxa"/>
+            <w:tcBorders>
+              <w:top w:val="single" w:sz="8" w:space="0" w:color="000000"/>
+              <w:bottom w:val="single" w:sz="8" w:space="0" w:color="000000"/>
+              <w:right w:val="single" w:sz="8" w:space="0" w:color="000000"/>
+            </w:tcBorders>
+            <w:vAlign w:val="center"/>
+          </w:tcPr>
+          <w:p>
+            <w:pPr>
+              <w:pStyle w:val="TableParagraph"/>
+              <w:jc w:val="center"/>
               <w:rPr>
                 <w:rFonts w:ascii="Times New Roman"/>
               </w:rPr>
@@ -867,7 +1019,21 @@
                 <w:rFonts w:ascii="Times New Roman" w:hint="eastAsia"/>
                 <w:lang w:eastAsia="zh-TW"/>
               </w:rPr>
-              <w:t xml:space="preserve">_5 </w:t>
+              <w:t>_</w:t>
+            </w:r>
+            <w:r>
+              <w:rPr>
+                <w:rFonts w:ascii="Times New Roman" w:hint="eastAsia"/>
+                <w:lang w:eastAsia="zh-TW"/>
+              </w:rPr>
+              <w:t>7</w:t>
+            </w:r>
+            <w:r>
+              <w:rPr>
+                <w:rFonts w:ascii="Times New Roman" w:hint="eastAsia"/>
+                <w:lang w:eastAsia="zh-TW"/>
+              </w:rPr>
+              <w:t xml:space="preserve"> </w:t>
             </w:r>
             <w:r>
               <w:rPr>
@@ -886,10 +1052,12 @@
               <w:left w:val="single" w:sz="8" w:space="0" w:color="000000"/>
               <w:bottom w:val="single" w:sz="8" w:space="0" w:color="000000"/>
             </w:tcBorders>
-          </w:tcPr>
-          <w:p>
-            <w:pPr>
-              <w:pStyle w:val="TableParagraph"/>
+            <w:vAlign w:val="center"/>
+          </w:tcPr>
+          <w:p>
+            <w:pPr>
+              <w:pStyle w:val="TableParagraph"/>
+              <w:jc w:val="center"/>
               <w:rPr>
                 <w:rFonts w:ascii="Times New Roman"/>
               </w:rPr>
@@ -927,7 +1095,21 @@
                 <w:rFonts w:ascii="Times New Roman" w:hint="eastAsia"/>
                 <w:lang w:eastAsia="zh-TW"/>
               </w:rPr>
-              <w:t xml:space="preserve">_6 </w:t>
+              <w:t>_</w:t>
+            </w:r>
+            <w:r>
+              <w:rPr>
+                <w:rFonts w:ascii="Times New Roman" w:hint="eastAsia"/>
+                <w:lang w:eastAsia="zh-TW"/>
+              </w:rPr>
+              <w:t>8</w:t>
+            </w:r>
+            <w:r>
+              <w:rPr>
+                <w:rFonts w:ascii="Times New Roman" w:hint="eastAsia"/>
+                <w:lang w:eastAsia="zh-TW"/>
+              </w:rPr>
+              <w:t xml:space="preserve"> </w:t>
             </w:r>
             <w:r>
               <w:rPr>
@@ -943,9 +1125,6 @@
     <w:p>
       <w:pPr>
         <w:widowControl/>
-        <w:rPr>
-          <w:rFonts w:hint="eastAsia"/>
-        </w:rPr>
       </w:pPr>
     </w:p>
     <w:sectPr>
